--- a/法令ファイル/昭和五十二年度の公債の発行の特例に関する法律第二条の規定により発行する国債の発行等に関する省令/昭和五十二年度の公債の発行の特例に関する法律第二条の規定により発行する国債の発行等に関する省令（昭和五十二年大蔵省令第二十二号）.docx
+++ b/法令ファイル/昭和五十二年度の公債の発行の特例に関する法律第二条の規定により発行する国債の発行等に関する省令/昭和五十二年度の公債の発行の特例に関する法律第二条の規定により発行する国債の発行等に関する省令（昭和五十二年大蔵省令第二十二号）.docx
@@ -117,86 +117,56 @@
     </w:p>
     <w:p>
       <w:pPr>
-        <w:pStyle w:val="Heading6"/>
+        <w:pStyle w:val="ListBullet"/>
         <w:ind w:left="880"/>
       </w:pPr>
       <w:r>
         <w:t>一</w:t>
-      </w:r>
-    </w:p>
-    <w:p>
-      <w:pPr>
-        <w:ind w:left="880"/>
-      </w:pPr>
-      <w:r>
+        <w:br/>
         <w:t>国債の名称及び登録金額</w:t>
       </w:r>
     </w:p>
     <w:p>
       <w:pPr>
-        <w:pStyle w:val="Heading6"/>
+        <w:pStyle w:val="ListBullet"/>
         <w:ind w:left="880"/>
       </w:pPr>
       <w:r>
         <w:t>二</w:t>
-      </w:r>
-    </w:p>
-    <w:p>
-      <w:pPr>
-        <w:ind w:left="880"/>
-      </w:pPr>
-      <w:r>
+        <w:br/>
         <w:t>登録すべき記名</w:t>
       </w:r>
     </w:p>
     <w:p>
       <w:pPr>
-        <w:pStyle w:val="Heading6"/>
+        <w:pStyle w:val="ListBullet"/>
         <w:ind w:left="880"/>
       </w:pPr>
       <w:r>
         <w:t>三</w:t>
-      </w:r>
-    </w:p>
-    <w:p>
-      <w:pPr>
-        <w:ind w:left="880"/>
-      </w:pPr>
-      <w:r>
+        <w:br/>
         <w:t>元利金の支払場所</w:t>
       </w:r>
     </w:p>
     <w:p>
       <w:pPr>
-        <w:pStyle w:val="Heading6"/>
+        <w:pStyle w:val="ListBullet"/>
         <w:ind w:left="880"/>
       </w:pPr>
       <w:r>
         <w:t>四</w:t>
-      </w:r>
-    </w:p>
-    <w:p>
-      <w:pPr>
-        <w:ind w:left="880"/>
-      </w:pPr>
-      <w:r>
+        <w:br/>
         <w:t>請求の年月日</w:t>
       </w:r>
     </w:p>
     <w:p>
       <w:pPr>
-        <w:pStyle w:val="Heading6"/>
+        <w:pStyle w:val="ListBullet"/>
         <w:ind w:left="880"/>
       </w:pPr>
       <w:r>
         <w:t>五</w:t>
-      </w:r>
-    </w:p>
-    <w:p>
-      <w:pPr>
-        <w:ind w:left="880"/>
-      </w:pPr>
-      <w:r>
+        <w:br/>
         <w:t>請求者及び記名者の住所</w:t>
       </w:r>
     </w:p>
@@ -280,7 +250,7 @@
         <w:pStyle w:val="Heading1"/>
       </w:pPr>
       <w:r>
-        <w:t>附　則（昭和五三年四月六日大蔵省令第二四号）</w:t>
+        <w:t>附則（昭和五三年四月六日大蔵省令第二四号）</w:t>
       </w:r>
     </w:p>
     <w:p>
@@ -308,7 +278,7 @@
     </w:pPr>
     <w:r>
       <w:tab/>
-      <w:t>WeGov v0.1 - FTS141</w:t>
+      <w:t>WeGov v0.2 - FTS141</w:t>
     </w:r>
   </w:p>
 </w:ftr>
